--- a/Projet - Enoncé et Réflexions.docx
+++ b/Projet - Enoncé et Réflexions.docx
@@ -129,7 +129,7 @@
           <w:r>
             <w:fldChar w:fldCharType="separate"/>
           </w:r>
-          <w:hyperlink w:anchor="_Toc93348133" w:history="1">
+          <w:hyperlink w:anchor="_Toc95151527" w:history="1">
             <w:r>
               <w:rPr>
                 <w:rStyle w:val="Lienhypertexte"/>
@@ -158,7 +158,7 @@
                 <w:noProof/>
                 <w:webHidden/>
               </w:rPr>
-              <w:instrText xml:space="preserve"> PAGEREF _Toc93348133 \h </w:instrText>
+              <w:instrText xml:space="preserve"> PAGEREF _Toc95151527 \h </w:instrText>
             </w:r>
             <w:r>
               <w:rPr>
@@ -201,22 +201,13 @@
               <w:lang w:val="fr-FR" w:eastAsia="fr-FR"/>
             </w:rPr>
           </w:pPr>
-          <w:hyperlink w:anchor="_Toc93348134" w:history="1">
+          <w:hyperlink w:anchor="_Toc95151528" w:history="1">
             <w:r>
               <w:rPr>
                 <w:rStyle w:val="Lienhypertexte"/>
-                <w:b/>
-                <w:bCs/>
-                <w:noProof/>
-              </w:rPr>
-              <w:t>Les contraintes techniques</w:t>
-            </w:r>
-            <w:r>
-              <w:rPr>
-                <w:rStyle w:val="Lienhypertexte"/>
-                <w:noProof/>
-              </w:rPr>
-              <w:t> :</w:t>
+                <w:noProof/>
+              </w:rPr>
+              <w:t>Les contraintes techniques :</w:t>
             </w:r>
             <w:r>
               <w:rPr>
@@ -237,7 +228,7 @@
                 <w:noProof/>
                 <w:webHidden/>
               </w:rPr>
-              <w:instrText xml:space="preserve"> PAGEREF _Toc93348134 \h </w:instrText>
+              <w:instrText xml:space="preserve"> PAGEREF _Toc95151528 \h </w:instrText>
             </w:r>
             <w:r>
               <w:rPr>
@@ -280,22 +271,13 @@
               <w:lang w:val="fr-FR" w:eastAsia="fr-FR"/>
             </w:rPr>
           </w:pPr>
-          <w:hyperlink w:anchor="_Toc93348135" w:history="1">
+          <w:hyperlink w:anchor="_Toc95151529" w:history="1">
             <w:r>
               <w:rPr>
                 <w:rStyle w:val="Lienhypertexte"/>
-                <w:b/>
-                <w:bCs/>
-                <w:noProof/>
-              </w:rPr>
-              <w:t>Remarques</w:t>
-            </w:r>
-            <w:r>
-              <w:rPr>
-                <w:rStyle w:val="Lienhypertexte"/>
-                <w:noProof/>
-              </w:rPr>
-              <w:t> :</w:t>
+                <w:noProof/>
+              </w:rPr>
+              <w:t>Remarques :</w:t>
             </w:r>
             <w:r>
               <w:rPr>
@@ -316,7 +298,7 @@
                 <w:noProof/>
                 <w:webHidden/>
               </w:rPr>
-              <w:instrText xml:space="preserve"> PAGEREF _Toc93348135 \h </w:instrText>
+              <w:instrText xml:space="preserve"> PAGEREF _Toc95151529 \h </w:instrText>
             </w:r>
             <w:r>
               <w:rPr>
@@ -359,7 +341,7 @@
               <w:lang w:val="fr-FR" w:eastAsia="fr-FR"/>
             </w:rPr>
           </w:pPr>
-          <w:hyperlink w:anchor="_Toc93348136" w:history="1">
+          <w:hyperlink w:anchor="_Toc95151530" w:history="1">
             <w:r>
               <w:rPr>
                 <w:rStyle w:val="Lienhypertexte"/>
@@ -388,7 +370,7 @@
                 <w:noProof/>
                 <w:webHidden/>
               </w:rPr>
-              <w:instrText xml:space="preserve"> PAGEREF _Toc93348136 \h </w:instrText>
+              <w:instrText xml:space="preserve"> PAGEREF _Toc95151530 \h </w:instrText>
             </w:r>
             <w:r>
               <w:rPr>
@@ -431,13 +413,13 @@
               <w:lang w:val="fr-FR" w:eastAsia="fr-FR"/>
             </w:rPr>
           </w:pPr>
-          <w:hyperlink w:anchor="_Toc93348137" w:history="1">
+          <w:hyperlink w:anchor="_Toc95151531" w:history="1">
             <w:r>
               <w:rPr>
                 <w:rStyle w:val="Lienhypertexte"/>
                 <w:noProof/>
               </w:rPr>
-              <w:t>Entités</w:t>
+              <w:t>Règles</w:t>
             </w:r>
             <w:r>
               <w:rPr>
@@ -458,7 +440,7 @@
                 <w:noProof/>
                 <w:webHidden/>
               </w:rPr>
-              <w:instrText xml:space="preserve"> PAGEREF _Toc93348137 \h </w:instrText>
+              <w:instrText xml:space="preserve"> PAGEREF _Toc95151531 \h </w:instrText>
             </w:r>
             <w:r>
               <w:rPr>
@@ -501,13 +483,13 @@
               <w:lang w:val="fr-FR" w:eastAsia="fr-FR"/>
             </w:rPr>
           </w:pPr>
-          <w:hyperlink w:anchor="_Toc93348138" w:history="1">
+          <w:hyperlink w:anchor="_Toc95151532" w:history="1">
             <w:r>
               <w:rPr>
                 <w:rStyle w:val="Lienhypertexte"/>
                 <w:noProof/>
               </w:rPr>
-              <w:t>Contraintes</w:t>
+              <w:t>Choix</w:t>
             </w:r>
             <w:r>
               <w:rPr>
@@ -528,7 +510,7 @@
                 <w:noProof/>
                 <w:webHidden/>
               </w:rPr>
-              <w:instrText xml:space="preserve"> PAGEREF _Toc93348138 \h </w:instrText>
+              <w:instrText xml:space="preserve"> PAGEREF _Toc95151532 \h </w:instrText>
             </w:r>
             <w:r>
               <w:rPr>
@@ -549,216 +531,6 @@
                 <w:webHidden/>
               </w:rPr>
               <w:t>4</w:t>
-            </w:r>
-            <w:r>
-              <w:rPr>
-                <w:noProof/>
-                <w:webHidden/>
-              </w:rPr>
-              <w:fldChar w:fldCharType="end"/>
-            </w:r>
-          </w:hyperlink>
-        </w:p>
-        <w:p>
-          <w:pPr>
-            <w:pStyle w:val="TM2"/>
-            <w:tabs>
-              <w:tab w:val="right" w:leader="dot" w:pos="9016"/>
-            </w:tabs>
-            <w:rPr>
-              <w:rFonts w:eastAsiaTheme="minorEastAsia"/>
-              <w:noProof/>
-              <w:lang w:val="fr-FR" w:eastAsia="fr-FR"/>
-            </w:rPr>
-          </w:pPr>
-          <w:hyperlink w:anchor="_Toc93348139" w:history="1">
-            <w:r>
-              <w:rPr>
-                <w:rStyle w:val="Lienhypertexte"/>
-                <w:noProof/>
-              </w:rPr>
-              <w:t>Remarques</w:t>
-            </w:r>
-            <w:r>
-              <w:rPr>
-                <w:noProof/>
-                <w:webHidden/>
-              </w:rPr>
-              <w:tab/>
-            </w:r>
-            <w:r>
-              <w:rPr>
-                <w:noProof/>
-                <w:webHidden/>
-              </w:rPr>
-              <w:fldChar w:fldCharType="begin"/>
-            </w:r>
-            <w:r>
-              <w:rPr>
-                <w:noProof/>
-                <w:webHidden/>
-              </w:rPr>
-              <w:instrText xml:space="preserve"> PAGEREF _Toc93348139 \h </w:instrText>
-            </w:r>
-            <w:r>
-              <w:rPr>
-                <w:noProof/>
-                <w:webHidden/>
-              </w:rPr>
-            </w:r>
-            <w:r>
-              <w:rPr>
-                <w:noProof/>
-                <w:webHidden/>
-              </w:rPr>
-              <w:fldChar w:fldCharType="separate"/>
-            </w:r>
-            <w:r>
-              <w:rPr>
-                <w:noProof/>
-                <w:webHidden/>
-              </w:rPr>
-              <w:t>4</w:t>
-            </w:r>
-            <w:r>
-              <w:rPr>
-                <w:noProof/>
-                <w:webHidden/>
-              </w:rPr>
-              <w:fldChar w:fldCharType="end"/>
-            </w:r>
-          </w:hyperlink>
-        </w:p>
-        <w:p>
-          <w:pPr>
-            <w:pStyle w:val="TM2"/>
-            <w:tabs>
-              <w:tab w:val="right" w:leader="dot" w:pos="9016"/>
-            </w:tabs>
-            <w:rPr>
-              <w:rFonts w:eastAsiaTheme="minorEastAsia"/>
-              <w:noProof/>
-              <w:lang w:val="fr-FR" w:eastAsia="fr-FR"/>
-            </w:rPr>
-          </w:pPr>
-          <w:hyperlink w:anchor="_Toc93348140" w:history="1">
-            <w:r>
-              <w:rPr>
-                <w:rStyle w:val="Lienhypertexte"/>
-                <w:noProof/>
-              </w:rPr>
-              <w:t>Règles</w:t>
-            </w:r>
-            <w:r>
-              <w:rPr>
-                <w:noProof/>
-                <w:webHidden/>
-              </w:rPr>
-              <w:tab/>
-            </w:r>
-            <w:r>
-              <w:rPr>
-                <w:noProof/>
-                <w:webHidden/>
-              </w:rPr>
-              <w:fldChar w:fldCharType="begin"/>
-            </w:r>
-            <w:r>
-              <w:rPr>
-                <w:noProof/>
-                <w:webHidden/>
-              </w:rPr>
-              <w:instrText xml:space="preserve"> PAGEREF _Toc93348140 \h </w:instrText>
-            </w:r>
-            <w:r>
-              <w:rPr>
-                <w:noProof/>
-                <w:webHidden/>
-              </w:rPr>
-            </w:r>
-            <w:r>
-              <w:rPr>
-                <w:noProof/>
-                <w:webHidden/>
-              </w:rPr>
-              <w:fldChar w:fldCharType="separate"/>
-            </w:r>
-            <w:r>
-              <w:rPr>
-                <w:noProof/>
-                <w:webHidden/>
-              </w:rPr>
-              <w:t>5</w:t>
-            </w:r>
-            <w:r>
-              <w:rPr>
-                <w:noProof/>
-                <w:webHidden/>
-              </w:rPr>
-              <w:fldChar w:fldCharType="end"/>
-            </w:r>
-          </w:hyperlink>
-        </w:p>
-        <w:p>
-          <w:pPr>
-            <w:pStyle w:val="TM2"/>
-            <w:tabs>
-              <w:tab w:val="right" w:leader="dot" w:pos="9016"/>
-            </w:tabs>
-            <w:rPr>
-              <w:rFonts w:eastAsiaTheme="minorEastAsia"/>
-              <w:noProof/>
-              <w:lang w:val="fr-FR" w:eastAsia="fr-FR"/>
-            </w:rPr>
-          </w:pPr>
-          <w:hyperlink w:anchor="_Toc93348141" w:history="1">
-            <w:r>
-              <w:rPr>
-                <w:rStyle w:val="Lienhypertexte"/>
-                <w:noProof/>
-              </w:rPr>
-              <w:t>Choix</w:t>
-            </w:r>
-            <w:r>
-              <w:rPr>
-                <w:noProof/>
-                <w:webHidden/>
-              </w:rPr>
-              <w:tab/>
-            </w:r>
-            <w:r>
-              <w:rPr>
-                <w:noProof/>
-                <w:webHidden/>
-              </w:rPr>
-              <w:fldChar w:fldCharType="begin"/>
-            </w:r>
-            <w:r>
-              <w:rPr>
-                <w:noProof/>
-                <w:webHidden/>
-              </w:rPr>
-              <w:instrText xml:space="preserve"> PAGEREF _Toc93348141 \h </w:instrText>
-            </w:r>
-            <w:r>
-              <w:rPr>
-                <w:noProof/>
-                <w:webHidden/>
-              </w:rPr>
-            </w:r>
-            <w:r>
-              <w:rPr>
-                <w:noProof/>
-                <w:webHidden/>
-              </w:rPr>
-              <w:fldChar w:fldCharType="separate"/>
-            </w:r>
-            <w:r>
-              <w:rPr>
-                <w:noProof/>
-                <w:webHidden/>
-              </w:rPr>
-              <w:t>5</w:t>
             </w:r>
             <w:r>
               <w:rPr>
@@ -796,7 +568,7 @@
           <w:u w:val="single"/>
         </w:rPr>
       </w:pPr>
-      <w:bookmarkStart w:id="0" w:name="_Toc93348133"/>
+      <w:bookmarkStart w:id="0" w:name="_Toc95151527"/>
       <w:r>
         <w:rPr>
           <w:b/>
@@ -1017,20 +789,12 @@
           <w:u w:val="single"/>
         </w:rPr>
       </w:pPr>
-      <w:bookmarkStart w:id="2" w:name="_Toc93348134"/>
-      <w:r>
-        <w:rPr>
-          <w:b/>
-          <w:bCs/>
-          <w:u w:val="single"/>
-        </w:rPr>
-        <w:t>Les contraintes techniques</w:t>
-      </w:r>
+      <w:bookmarkStart w:id="2" w:name="_Toc95151528"/>
       <w:r>
         <w:rPr>
           <w:u w:val="single"/>
         </w:rPr>
-        <w:t> :</w:t>
+        <w:t>Les contraintes techniques :</w:t>
       </w:r>
       <w:bookmarkEnd w:id="2"/>
     </w:p>
@@ -1141,21 +905,13 @@
           <w:u w:val="single"/>
         </w:rPr>
       </w:pPr>
-      <w:bookmarkStart w:id="3" w:name="_Toc93348135"/>
+      <w:bookmarkStart w:id="3" w:name="_Toc95151529"/>
       <w:r>
         <w:rPr>
-          <w:b/>
-          <w:bCs/>
           <w:u w:val="single"/>
         </w:rPr>
         <w:lastRenderedPageBreak/>
-        <w:t>Remarques</w:t>
-      </w:r>
-      <w:r>
-        <w:rPr>
-          <w:u w:val="single"/>
-        </w:rPr>
-        <w:t> :</w:t>
+        <w:t>Remarques :</w:t>
       </w:r>
       <w:bookmarkEnd w:id="3"/>
     </w:p>
@@ -1296,7 +1052,7 @@
           <w:u w:val="single"/>
         </w:rPr>
       </w:pPr>
-      <w:bookmarkStart w:id="4" w:name="_Toc93348136"/>
+      <w:bookmarkStart w:id="4" w:name="_Toc95151530"/>
       <w:r>
         <w:rPr>
           <w:b/>
@@ -1325,1184 +1081,14 @@
           <w:u w:val="single"/>
         </w:rPr>
       </w:pPr>
-      <w:bookmarkStart w:id="5" w:name="_Toc93348137"/>
+      <w:bookmarkStart w:id="5" w:name="_Toc95151531"/>
       <w:r>
         <w:rPr>
           <w:u w:val="single"/>
         </w:rPr>
-        <w:t>Entités</w:t>
+        <w:t>Règles</w:t>
       </w:r>
       <w:bookmarkEnd w:id="5"/>
-    </w:p>
-    <w:tbl>
-      <w:tblPr>
-        <w:tblStyle w:val="Grilledutableau"/>
-        <w:tblW w:w="0" w:type="auto"/>
-        <w:tblLook w:val="04A0" w:firstRow="1" w:lastRow="0" w:firstColumn="1" w:lastColumn="0" w:noHBand="0" w:noVBand="1"/>
-      </w:tblPr>
-      <w:tblGrid>
-        <w:gridCol w:w="2263"/>
-        <w:gridCol w:w="2694"/>
-        <w:gridCol w:w="4059"/>
-      </w:tblGrid>
-      <w:tr>
-        <w:tc>
-          <w:tcPr>
-            <w:tcW w:w="2263" w:type="dxa"/>
-          </w:tcPr>
-          <w:p>
-            <w:pPr>
-              <w:jc w:val="center"/>
-              <w:rPr>
-                <w:b/>
-                <w:bCs/>
-                <w:sz w:val="28"/>
-                <w:szCs w:val="28"/>
-              </w:rPr>
-            </w:pPr>
-            <w:r>
-              <w:rPr>
-                <w:b/>
-                <w:bCs/>
-                <w:sz w:val="28"/>
-                <w:szCs w:val="28"/>
-              </w:rPr>
-              <w:t>Entités</w:t>
-            </w:r>
-          </w:p>
-        </w:tc>
-        <w:tc>
-          <w:tcPr>
-            <w:tcW w:w="2694" w:type="dxa"/>
-          </w:tcPr>
-          <w:p>
-            <w:pPr>
-              <w:jc w:val="center"/>
-              <w:rPr>
-                <w:b/>
-                <w:bCs/>
-                <w:sz w:val="28"/>
-                <w:szCs w:val="28"/>
-              </w:rPr>
-            </w:pPr>
-            <w:r>
-              <w:rPr>
-                <w:b/>
-                <w:bCs/>
-                <w:sz w:val="28"/>
-                <w:szCs w:val="28"/>
-              </w:rPr>
-              <w:t>Attributs</w:t>
-            </w:r>
-          </w:p>
-        </w:tc>
-        <w:tc>
-          <w:tcPr>
-            <w:tcW w:w="4059" w:type="dxa"/>
-          </w:tcPr>
-          <w:p>
-            <w:pPr>
-              <w:jc w:val="center"/>
-              <w:rPr>
-                <w:b/>
-                <w:bCs/>
-              </w:rPr>
-            </w:pPr>
-            <w:r>
-              <w:rPr>
-                <w:b/>
-                <w:bCs/>
-              </w:rPr>
-              <w:t>…</w:t>
-            </w:r>
-          </w:p>
-        </w:tc>
-      </w:tr>
-      <w:tr>
-        <w:tc>
-          <w:tcPr>
-            <w:tcW w:w="2263" w:type="dxa"/>
-          </w:tcPr>
-          <w:p>
-            <w:pPr>
-              <w:pStyle w:val="Paragraphedeliste"/>
-              <w:numPr>
-                <w:ilvl w:val="0"/>
-                <w:numId w:val="2"/>
-              </w:numPr>
-              <w:rPr>
-                <w:b/>
-                <w:bCs/>
-              </w:rPr>
-            </w:pPr>
-            <w:r>
-              <w:rPr>
-                <w:b/>
-                <w:bCs/>
-              </w:rPr>
-              <w:t>Voiture</w:t>
-            </w:r>
-          </w:p>
-        </w:tc>
-        <w:tc>
-          <w:tcPr>
-            <w:tcW w:w="2694" w:type="dxa"/>
-          </w:tcPr>
-          <w:p>
-            <w:r>
-              <w:t>Immatriculation</w:t>
-            </w:r>
-          </w:p>
-        </w:tc>
-        <w:tc>
-          <w:tcPr>
-            <w:tcW w:w="4059" w:type="dxa"/>
-          </w:tcPr>
-          <w:p/>
-        </w:tc>
-      </w:tr>
-      <w:tr>
-        <w:tc>
-          <w:tcPr>
-            <w:tcW w:w="2263" w:type="dxa"/>
-          </w:tcPr>
-          <w:p>
-            <w:pPr>
-              <w:rPr>
-                <w:b/>
-                <w:bCs/>
-              </w:rPr>
-            </w:pPr>
-          </w:p>
-        </w:tc>
-        <w:tc>
-          <w:tcPr>
-            <w:tcW w:w="2694" w:type="dxa"/>
-          </w:tcPr>
-          <w:p/>
-        </w:tc>
-        <w:tc>
-          <w:tcPr>
-            <w:tcW w:w="4059" w:type="dxa"/>
-          </w:tcPr>
-          <w:p/>
-        </w:tc>
-      </w:tr>
-      <w:tr>
-        <w:tc>
-          <w:tcPr>
-            <w:tcW w:w="2263" w:type="dxa"/>
-          </w:tcPr>
-          <w:p>
-            <w:pPr>
-              <w:rPr>
-                <w:b/>
-                <w:bCs/>
-              </w:rPr>
-            </w:pPr>
-          </w:p>
-        </w:tc>
-        <w:tc>
-          <w:tcPr>
-            <w:tcW w:w="2694" w:type="dxa"/>
-          </w:tcPr>
-          <w:p/>
-        </w:tc>
-        <w:tc>
-          <w:tcPr>
-            <w:tcW w:w="4059" w:type="dxa"/>
-          </w:tcPr>
-          <w:p/>
-        </w:tc>
-      </w:tr>
-      <w:tr>
-        <w:tc>
-          <w:tcPr>
-            <w:tcW w:w="2263" w:type="dxa"/>
-          </w:tcPr>
-          <w:p>
-            <w:pPr>
-              <w:rPr>
-                <w:b/>
-                <w:bCs/>
-              </w:rPr>
-            </w:pPr>
-          </w:p>
-        </w:tc>
-        <w:tc>
-          <w:tcPr>
-            <w:tcW w:w="2694" w:type="dxa"/>
-          </w:tcPr>
-          <w:p/>
-        </w:tc>
-        <w:tc>
-          <w:tcPr>
-            <w:tcW w:w="4059" w:type="dxa"/>
-          </w:tcPr>
-          <w:p/>
-        </w:tc>
-      </w:tr>
-      <w:tr>
-        <w:tc>
-          <w:tcPr>
-            <w:tcW w:w="2263" w:type="dxa"/>
-          </w:tcPr>
-          <w:p>
-            <w:pPr>
-              <w:rPr>
-                <w:b/>
-                <w:bCs/>
-              </w:rPr>
-            </w:pPr>
-            <w:r>
-              <w:rPr>
-                <w:b/>
-                <w:bCs/>
-              </w:rPr>
-              <w:t>Notoriété</w:t>
-            </w:r>
-          </w:p>
-        </w:tc>
-        <w:tc>
-          <w:tcPr>
-            <w:tcW w:w="2694" w:type="dxa"/>
-          </w:tcPr>
-          <w:p/>
-        </w:tc>
-        <w:tc>
-          <w:tcPr>
-            <w:tcW w:w="4059" w:type="dxa"/>
-          </w:tcPr>
-          <w:p/>
-        </w:tc>
-      </w:tr>
-      <w:tr>
-        <w:tc>
-          <w:tcPr>
-            <w:tcW w:w="2263" w:type="dxa"/>
-          </w:tcPr>
-          <w:p>
-            <w:pPr>
-              <w:rPr>
-                <w:b/>
-                <w:bCs/>
-              </w:rPr>
-            </w:pPr>
-          </w:p>
-        </w:tc>
-        <w:tc>
-          <w:tcPr>
-            <w:tcW w:w="2694" w:type="dxa"/>
-          </w:tcPr>
-          <w:p/>
-        </w:tc>
-        <w:tc>
-          <w:tcPr>
-            <w:tcW w:w="4059" w:type="dxa"/>
-          </w:tcPr>
-          <w:p/>
-        </w:tc>
-      </w:tr>
-      <w:tr>
-        <w:tc>
-          <w:tcPr>
-            <w:tcW w:w="2263" w:type="dxa"/>
-          </w:tcPr>
-          <w:p>
-            <w:pPr>
-              <w:rPr>
-                <w:b/>
-                <w:bCs/>
-              </w:rPr>
-            </w:pPr>
-          </w:p>
-        </w:tc>
-        <w:tc>
-          <w:tcPr>
-            <w:tcW w:w="2694" w:type="dxa"/>
-          </w:tcPr>
-          <w:p/>
-        </w:tc>
-        <w:tc>
-          <w:tcPr>
-            <w:tcW w:w="4059" w:type="dxa"/>
-          </w:tcPr>
-          <w:p/>
-        </w:tc>
-      </w:tr>
-      <w:tr>
-        <w:tc>
-          <w:tcPr>
-            <w:tcW w:w="2263" w:type="dxa"/>
-          </w:tcPr>
-          <w:p>
-            <w:pPr>
-              <w:pStyle w:val="Paragraphedeliste"/>
-              <w:numPr>
-                <w:ilvl w:val="0"/>
-                <w:numId w:val="2"/>
-              </w:numPr>
-              <w:rPr>
-                <w:b/>
-                <w:bCs/>
-              </w:rPr>
-            </w:pPr>
-            <w:r>
-              <w:rPr>
-                <w:b/>
-                <w:bCs/>
-              </w:rPr>
-              <w:t>Clients</w:t>
-            </w:r>
-          </w:p>
-        </w:tc>
-        <w:tc>
-          <w:tcPr>
-            <w:tcW w:w="2694" w:type="dxa"/>
-          </w:tcPr>
-          <w:p>
-            <w:r>
-              <w:t>Id</w:t>
-            </w:r>
-          </w:p>
-        </w:tc>
-        <w:tc>
-          <w:tcPr>
-            <w:tcW w:w="4059" w:type="dxa"/>
-          </w:tcPr>
-          <w:p/>
-        </w:tc>
-      </w:tr>
-      <w:tr>
-        <w:tc>
-          <w:tcPr>
-            <w:tcW w:w="2263" w:type="dxa"/>
-          </w:tcPr>
-          <w:p>
-            <w:pPr>
-              <w:rPr>
-                <w:b/>
-                <w:bCs/>
-              </w:rPr>
-            </w:pPr>
-          </w:p>
-        </w:tc>
-        <w:tc>
-          <w:tcPr>
-            <w:tcW w:w="2694" w:type="dxa"/>
-          </w:tcPr>
-          <w:p>
-            <w:r>
-              <w:t>Nom</w:t>
-            </w:r>
-          </w:p>
-        </w:tc>
-        <w:tc>
-          <w:tcPr>
-            <w:tcW w:w="4059" w:type="dxa"/>
-          </w:tcPr>
-          <w:p/>
-        </w:tc>
-      </w:tr>
-      <w:tr>
-        <w:tc>
-          <w:tcPr>
-            <w:tcW w:w="2263" w:type="dxa"/>
-          </w:tcPr>
-          <w:p>
-            <w:pPr>
-              <w:rPr>
-                <w:b/>
-                <w:bCs/>
-              </w:rPr>
-            </w:pPr>
-          </w:p>
-        </w:tc>
-        <w:tc>
-          <w:tcPr>
-            <w:tcW w:w="2694" w:type="dxa"/>
-          </w:tcPr>
-          <w:p>
-            <w:r>
-              <w:t>Prénom</w:t>
-            </w:r>
-          </w:p>
-        </w:tc>
-        <w:tc>
-          <w:tcPr>
-            <w:tcW w:w="4059" w:type="dxa"/>
-          </w:tcPr>
-          <w:p/>
-        </w:tc>
-      </w:tr>
-      <w:tr>
-        <w:tc>
-          <w:tcPr>
-            <w:tcW w:w="2263" w:type="dxa"/>
-          </w:tcPr>
-          <w:p>
-            <w:pPr>
-              <w:rPr>
-                <w:b/>
-                <w:bCs/>
-              </w:rPr>
-            </w:pPr>
-          </w:p>
-        </w:tc>
-        <w:tc>
-          <w:tcPr>
-            <w:tcW w:w="2694" w:type="dxa"/>
-          </w:tcPr>
-          <w:p/>
-        </w:tc>
-        <w:tc>
-          <w:tcPr>
-            <w:tcW w:w="4059" w:type="dxa"/>
-          </w:tcPr>
-          <w:p/>
-        </w:tc>
-      </w:tr>
-      <w:tr>
-        <w:tc>
-          <w:tcPr>
-            <w:tcW w:w="2263" w:type="dxa"/>
-          </w:tcPr>
-          <w:p>
-            <w:pPr>
-              <w:rPr>
-                <w:b/>
-                <w:bCs/>
-              </w:rPr>
-            </w:pPr>
-          </w:p>
-        </w:tc>
-        <w:tc>
-          <w:tcPr>
-            <w:tcW w:w="2694" w:type="dxa"/>
-          </w:tcPr>
-          <w:p/>
-        </w:tc>
-        <w:tc>
-          <w:tcPr>
-            <w:tcW w:w="4059" w:type="dxa"/>
-          </w:tcPr>
-          <w:p/>
-        </w:tc>
-      </w:tr>
-      <w:tr>
-        <w:tc>
-          <w:tcPr>
-            <w:tcW w:w="2263" w:type="dxa"/>
-          </w:tcPr>
-          <w:p>
-            <w:pPr>
-              <w:rPr>
-                <w:b/>
-                <w:bCs/>
-              </w:rPr>
-            </w:pPr>
-          </w:p>
-        </w:tc>
-        <w:tc>
-          <w:tcPr>
-            <w:tcW w:w="2694" w:type="dxa"/>
-          </w:tcPr>
-          <w:p/>
-        </w:tc>
-        <w:tc>
-          <w:tcPr>
-            <w:tcW w:w="4059" w:type="dxa"/>
-          </w:tcPr>
-          <w:p/>
-        </w:tc>
-      </w:tr>
-      <w:tr>
-        <w:tc>
-          <w:tcPr>
-            <w:tcW w:w="2263" w:type="dxa"/>
-          </w:tcPr>
-          <w:p>
-            <w:pPr>
-              <w:pStyle w:val="Paragraphedeliste"/>
-              <w:numPr>
-                <w:ilvl w:val="0"/>
-                <w:numId w:val="2"/>
-              </w:numPr>
-              <w:rPr>
-                <w:b/>
-                <w:bCs/>
-              </w:rPr>
-            </w:pPr>
-            <w:r>
-              <w:rPr>
-                <w:b/>
-                <w:bCs/>
-              </w:rPr>
-              <w:t>Dépôts</w:t>
-            </w:r>
-          </w:p>
-        </w:tc>
-        <w:tc>
-          <w:tcPr>
-            <w:tcW w:w="2694" w:type="dxa"/>
-          </w:tcPr>
-          <w:p/>
-        </w:tc>
-        <w:tc>
-          <w:tcPr>
-            <w:tcW w:w="4059" w:type="dxa"/>
-          </w:tcPr>
-          <w:p/>
-        </w:tc>
-      </w:tr>
-      <w:tr>
-        <w:tc>
-          <w:tcPr>
-            <w:tcW w:w="2263" w:type="dxa"/>
-          </w:tcPr>
-          <w:p>
-            <w:pPr>
-              <w:rPr>
-                <w:b/>
-                <w:bCs/>
-              </w:rPr>
-            </w:pPr>
-          </w:p>
-        </w:tc>
-        <w:tc>
-          <w:tcPr>
-            <w:tcW w:w="2694" w:type="dxa"/>
-          </w:tcPr>
-          <w:p/>
-        </w:tc>
-        <w:tc>
-          <w:tcPr>
-            <w:tcW w:w="4059" w:type="dxa"/>
-          </w:tcPr>
-          <w:p/>
-        </w:tc>
-      </w:tr>
-      <w:tr>
-        <w:tc>
-          <w:tcPr>
-            <w:tcW w:w="2263" w:type="dxa"/>
-          </w:tcPr>
-          <w:p>
-            <w:pPr>
-              <w:rPr>
-                <w:b/>
-                <w:bCs/>
-              </w:rPr>
-            </w:pPr>
-          </w:p>
-        </w:tc>
-        <w:tc>
-          <w:tcPr>
-            <w:tcW w:w="2694" w:type="dxa"/>
-          </w:tcPr>
-          <w:p/>
-        </w:tc>
-        <w:tc>
-          <w:tcPr>
-            <w:tcW w:w="4059" w:type="dxa"/>
-          </w:tcPr>
-          <w:p/>
-        </w:tc>
-      </w:tr>
-      <w:tr>
-        <w:tc>
-          <w:tcPr>
-            <w:tcW w:w="2263" w:type="dxa"/>
-          </w:tcPr>
-          <w:p>
-            <w:pPr>
-              <w:rPr>
-                <w:b/>
-                <w:bCs/>
-              </w:rPr>
-            </w:pPr>
-          </w:p>
-        </w:tc>
-        <w:tc>
-          <w:tcPr>
-            <w:tcW w:w="2694" w:type="dxa"/>
-          </w:tcPr>
-          <w:p/>
-        </w:tc>
-        <w:tc>
-          <w:tcPr>
-            <w:tcW w:w="4059" w:type="dxa"/>
-          </w:tcPr>
-          <w:p/>
-        </w:tc>
-      </w:tr>
-      <w:tr>
-        <w:tc>
-          <w:tcPr>
-            <w:tcW w:w="2263" w:type="dxa"/>
-          </w:tcPr>
-          <w:p>
-            <w:pPr>
-              <w:rPr>
-                <w:b/>
-                <w:bCs/>
-              </w:rPr>
-            </w:pPr>
-          </w:p>
-        </w:tc>
-        <w:tc>
-          <w:tcPr>
-            <w:tcW w:w="2694" w:type="dxa"/>
-          </w:tcPr>
-          <w:p/>
-        </w:tc>
-        <w:tc>
-          <w:tcPr>
-            <w:tcW w:w="4059" w:type="dxa"/>
-          </w:tcPr>
-          <w:p/>
-        </w:tc>
-      </w:tr>
-      <w:tr>
-        <w:tc>
-          <w:tcPr>
-            <w:tcW w:w="2263" w:type="dxa"/>
-          </w:tcPr>
-          <w:p>
-            <w:pPr>
-              <w:pStyle w:val="Paragraphedeliste"/>
-              <w:numPr>
-                <w:ilvl w:val="0"/>
-                <w:numId w:val="2"/>
-              </w:numPr>
-              <w:rPr>
-                <w:b/>
-                <w:bCs/>
-              </w:rPr>
-            </w:pPr>
-            <w:r>
-              <w:rPr>
-                <w:b/>
-                <w:bCs/>
-              </w:rPr>
-              <w:t>Réservation</w:t>
-            </w:r>
-          </w:p>
-        </w:tc>
-        <w:tc>
-          <w:tcPr>
-            <w:tcW w:w="2694" w:type="dxa"/>
-          </w:tcPr>
-          <w:p/>
-        </w:tc>
-        <w:tc>
-          <w:tcPr>
-            <w:tcW w:w="4059" w:type="dxa"/>
-          </w:tcPr>
-          <w:p/>
-        </w:tc>
-      </w:tr>
-      <w:tr>
-        <w:tc>
-          <w:tcPr>
-            <w:tcW w:w="2263" w:type="dxa"/>
-          </w:tcPr>
-          <w:p>
-            <w:pPr>
-              <w:rPr>
-                <w:b/>
-                <w:bCs/>
-              </w:rPr>
-            </w:pPr>
-          </w:p>
-        </w:tc>
-        <w:tc>
-          <w:tcPr>
-            <w:tcW w:w="2694" w:type="dxa"/>
-          </w:tcPr>
-          <w:p/>
-        </w:tc>
-        <w:tc>
-          <w:tcPr>
-            <w:tcW w:w="4059" w:type="dxa"/>
-          </w:tcPr>
-          <w:p/>
-        </w:tc>
-      </w:tr>
-      <w:tr>
-        <w:tc>
-          <w:tcPr>
-            <w:tcW w:w="2263" w:type="dxa"/>
-          </w:tcPr>
-          <w:p>
-            <w:pPr>
-              <w:rPr>
-                <w:b/>
-                <w:bCs/>
-              </w:rPr>
-            </w:pPr>
-          </w:p>
-        </w:tc>
-        <w:tc>
-          <w:tcPr>
-            <w:tcW w:w="2694" w:type="dxa"/>
-          </w:tcPr>
-          <w:p/>
-        </w:tc>
-        <w:tc>
-          <w:tcPr>
-            <w:tcW w:w="4059" w:type="dxa"/>
-          </w:tcPr>
-          <w:p/>
-        </w:tc>
-      </w:tr>
-      <w:tr>
-        <w:tc>
-          <w:tcPr>
-            <w:tcW w:w="2263" w:type="dxa"/>
-          </w:tcPr>
-          <w:p>
-            <w:pPr>
-              <w:rPr>
-                <w:b/>
-                <w:bCs/>
-              </w:rPr>
-            </w:pPr>
-          </w:p>
-        </w:tc>
-        <w:tc>
-          <w:tcPr>
-            <w:tcW w:w="2694" w:type="dxa"/>
-          </w:tcPr>
-          <w:p/>
-        </w:tc>
-        <w:tc>
-          <w:tcPr>
-            <w:tcW w:w="4059" w:type="dxa"/>
-          </w:tcPr>
-          <w:p/>
-        </w:tc>
-      </w:tr>
-      <w:tr>
-        <w:tc>
-          <w:tcPr>
-            <w:tcW w:w="2263" w:type="dxa"/>
-          </w:tcPr>
-          <w:p>
-            <w:pPr>
-              <w:rPr>
-                <w:b/>
-                <w:bCs/>
-              </w:rPr>
-            </w:pPr>
-          </w:p>
-        </w:tc>
-        <w:tc>
-          <w:tcPr>
-            <w:tcW w:w="2694" w:type="dxa"/>
-          </w:tcPr>
-          <w:p/>
-        </w:tc>
-        <w:tc>
-          <w:tcPr>
-            <w:tcW w:w="4059" w:type="dxa"/>
-          </w:tcPr>
-          <w:p/>
-        </w:tc>
-      </w:tr>
-      <w:tr>
-        <w:tc>
-          <w:tcPr>
-            <w:tcW w:w="2263" w:type="dxa"/>
-          </w:tcPr>
-          <w:p>
-            <w:pPr>
-              <w:rPr>
-                <w:b/>
-                <w:bCs/>
-              </w:rPr>
-            </w:pPr>
-          </w:p>
-        </w:tc>
-        <w:tc>
-          <w:tcPr>
-            <w:tcW w:w="2694" w:type="dxa"/>
-          </w:tcPr>
-          <w:p/>
-        </w:tc>
-        <w:tc>
-          <w:tcPr>
-            <w:tcW w:w="4059" w:type="dxa"/>
-          </w:tcPr>
-          <w:p/>
-        </w:tc>
-      </w:tr>
-      <w:tr>
-        <w:tc>
-          <w:tcPr>
-            <w:tcW w:w="2263" w:type="dxa"/>
-          </w:tcPr>
-          <w:p>
-            <w:pPr>
-              <w:rPr>
-                <w:b/>
-                <w:bCs/>
-              </w:rPr>
-            </w:pPr>
-          </w:p>
-        </w:tc>
-        <w:tc>
-          <w:tcPr>
-            <w:tcW w:w="2694" w:type="dxa"/>
-          </w:tcPr>
-          <w:p/>
-        </w:tc>
-        <w:tc>
-          <w:tcPr>
-            <w:tcW w:w="4059" w:type="dxa"/>
-          </w:tcPr>
-          <w:p/>
-        </w:tc>
-      </w:tr>
-      <w:tr>
-        <w:tc>
-          <w:tcPr>
-            <w:tcW w:w="2263" w:type="dxa"/>
-          </w:tcPr>
-          <w:p>
-            <w:pPr>
-              <w:pStyle w:val="Paragraphedeliste"/>
-              <w:numPr>
-                <w:ilvl w:val="0"/>
-                <w:numId w:val="2"/>
-              </w:numPr>
-              <w:rPr>
-                <w:b/>
-                <w:bCs/>
-              </w:rPr>
-            </w:pPr>
-            <w:r>
-              <w:rPr>
-                <w:b/>
-                <w:bCs/>
-              </w:rPr>
-              <w:t>Forfait</w:t>
-            </w:r>
-          </w:p>
-        </w:tc>
-        <w:tc>
-          <w:tcPr>
-            <w:tcW w:w="2694" w:type="dxa"/>
-          </w:tcPr>
-          <w:p/>
-        </w:tc>
-        <w:tc>
-          <w:tcPr>
-            <w:tcW w:w="4059" w:type="dxa"/>
-          </w:tcPr>
-          <w:p/>
-        </w:tc>
-      </w:tr>
-      <w:tr>
-        <w:tc>
-          <w:tcPr>
-            <w:tcW w:w="2263" w:type="dxa"/>
-          </w:tcPr>
-          <w:p>
-            <w:pPr>
-              <w:rPr>
-                <w:b/>
-                <w:bCs/>
-              </w:rPr>
-            </w:pPr>
-          </w:p>
-        </w:tc>
-        <w:tc>
-          <w:tcPr>
-            <w:tcW w:w="2694" w:type="dxa"/>
-          </w:tcPr>
-          <w:p/>
-        </w:tc>
-        <w:tc>
-          <w:tcPr>
-            <w:tcW w:w="4059" w:type="dxa"/>
-          </w:tcPr>
-          <w:p/>
-        </w:tc>
-      </w:tr>
-      <w:tr>
-        <w:tc>
-          <w:tcPr>
-            <w:tcW w:w="2263" w:type="dxa"/>
-          </w:tcPr>
-          <w:p>
-            <w:pPr>
-              <w:rPr>
-                <w:b/>
-                <w:bCs/>
-              </w:rPr>
-            </w:pPr>
-          </w:p>
-        </w:tc>
-        <w:tc>
-          <w:tcPr>
-            <w:tcW w:w="2694" w:type="dxa"/>
-          </w:tcPr>
-          <w:p/>
-        </w:tc>
-        <w:tc>
-          <w:tcPr>
-            <w:tcW w:w="4059" w:type="dxa"/>
-          </w:tcPr>
-          <w:p/>
-        </w:tc>
-      </w:tr>
-      <w:tr>
-        <w:tc>
-          <w:tcPr>
-            <w:tcW w:w="2263" w:type="dxa"/>
-          </w:tcPr>
-          <w:p>
-            <w:pPr>
-              <w:rPr>
-                <w:b/>
-                <w:bCs/>
-              </w:rPr>
-            </w:pPr>
-          </w:p>
-        </w:tc>
-        <w:tc>
-          <w:tcPr>
-            <w:tcW w:w="2694" w:type="dxa"/>
-          </w:tcPr>
-          <w:p/>
-        </w:tc>
-        <w:tc>
-          <w:tcPr>
-            <w:tcW w:w="4059" w:type="dxa"/>
-          </w:tcPr>
-          <w:p/>
-        </w:tc>
-      </w:tr>
-      <w:tr>
-        <w:tc>
-          <w:tcPr>
-            <w:tcW w:w="2263" w:type="dxa"/>
-          </w:tcPr>
-          <w:p>
-            <w:pPr>
-              <w:pStyle w:val="Paragraphedeliste"/>
-              <w:numPr>
-                <w:ilvl w:val="0"/>
-                <w:numId w:val="2"/>
-              </w:numPr>
-              <w:rPr>
-                <w:b/>
-                <w:bCs/>
-              </w:rPr>
-            </w:pPr>
-            <w:r>
-              <w:rPr>
-                <w:b/>
-                <w:bCs/>
-              </w:rPr>
-              <w:t>Ville</w:t>
-            </w:r>
-          </w:p>
-        </w:tc>
-        <w:tc>
-          <w:tcPr>
-            <w:tcW w:w="2694" w:type="dxa"/>
-          </w:tcPr>
-          <w:p/>
-        </w:tc>
-        <w:tc>
-          <w:tcPr>
-            <w:tcW w:w="4059" w:type="dxa"/>
-          </w:tcPr>
-          <w:p/>
-        </w:tc>
-      </w:tr>
-      <w:tr>
-        <w:tc>
-          <w:tcPr>
-            <w:tcW w:w="2263" w:type="dxa"/>
-          </w:tcPr>
-          <w:p>
-            <w:pPr>
-              <w:rPr>
-                <w:b/>
-                <w:bCs/>
-              </w:rPr>
-            </w:pPr>
-          </w:p>
-        </w:tc>
-        <w:tc>
-          <w:tcPr>
-            <w:tcW w:w="2694" w:type="dxa"/>
-          </w:tcPr>
-          <w:p/>
-        </w:tc>
-        <w:tc>
-          <w:tcPr>
-            <w:tcW w:w="4059" w:type="dxa"/>
-          </w:tcPr>
-          <w:p/>
-        </w:tc>
-      </w:tr>
-      <w:tr>
-        <w:tc>
-          <w:tcPr>
-            <w:tcW w:w="2263" w:type="dxa"/>
-          </w:tcPr>
-          <w:p>
-            <w:pPr>
-              <w:rPr>
-                <w:b/>
-                <w:bCs/>
-              </w:rPr>
-            </w:pPr>
-          </w:p>
-        </w:tc>
-        <w:tc>
-          <w:tcPr>
-            <w:tcW w:w="2694" w:type="dxa"/>
-          </w:tcPr>
-          <w:p/>
-        </w:tc>
-        <w:tc>
-          <w:tcPr>
-            <w:tcW w:w="4059" w:type="dxa"/>
-          </w:tcPr>
-          <w:p/>
-        </w:tc>
-      </w:tr>
-      <w:tr>
-        <w:tc>
-          <w:tcPr>
-            <w:tcW w:w="2263" w:type="dxa"/>
-          </w:tcPr>
-          <w:p>
-            <w:pPr>
-              <w:pStyle w:val="Paragraphedeliste"/>
-              <w:numPr>
-                <w:ilvl w:val="0"/>
-                <w:numId w:val="2"/>
-              </w:numPr>
-              <w:rPr>
-                <w:b/>
-                <w:bCs/>
-              </w:rPr>
-            </w:pPr>
-            <w:r>
-              <w:rPr>
-                <w:b/>
-                <w:bCs/>
-              </w:rPr>
-              <w:t>Pays</w:t>
-            </w:r>
-          </w:p>
-        </w:tc>
-        <w:tc>
-          <w:tcPr>
-            <w:tcW w:w="2694" w:type="dxa"/>
-          </w:tcPr>
-          <w:p/>
-        </w:tc>
-        <w:tc>
-          <w:tcPr>
-            <w:tcW w:w="4059" w:type="dxa"/>
-          </w:tcPr>
-          <w:p/>
-        </w:tc>
-      </w:tr>
-      <w:tr>
-        <w:tc>
-          <w:tcPr>
-            <w:tcW w:w="2263" w:type="dxa"/>
-          </w:tcPr>
-          <w:p>
-            <w:pPr>
-              <w:rPr>
-                <w:b/>
-                <w:bCs/>
-              </w:rPr>
-            </w:pPr>
-          </w:p>
-        </w:tc>
-        <w:tc>
-          <w:tcPr>
-            <w:tcW w:w="2694" w:type="dxa"/>
-          </w:tcPr>
-          <w:p/>
-        </w:tc>
-        <w:tc>
-          <w:tcPr>
-            <w:tcW w:w="4059" w:type="dxa"/>
-          </w:tcPr>
-          <w:p/>
-        </w:tc>
-      </w:tr>
-    </w:tbl>
-    <w:p/>
-    <w:p>
-      <w:pPr>
-        <w:pStyle w:val="Titre2"/>
-        <w:rPr>
-          <w:u w:val="single"/>
-        </w:rPr>
-      </w:pPr>
-      <w:bookmarkStart w:id="6" w:name="_Toc93348138"/>
-      <w:r>
-        <w:rPr>
-          <w:u w:val="single"/>
-        </w:rPr>
-        <w:t>Contraintes</w:t>
-      </w:r>
-      <w:bookmarkEnd w:id="6"/>
-      <w:r>
-        <w:rPr>
-          <w:u w:val="single"/>
-        </w:rPr>
-        <w:t xml:space="preserve"> </w:t>
-      </w:r>
-    </w:p>
-    <w:p/>
-    <w:p>
-      <w:pPr>
-        <w:pStyle w:val="Titre2"/>
-        <w:rPr>
-          <w:u w:val="single"/>
-        </w:rPr>
-      </w:pPr>
-      <w:bookmarkStart w:id="7" w:name="_Toc93348139"/>
-      <w:r>
-        <w:rPr>
-          <w:u w:val="single"/>
-        </w:rPr>
-        <w:t>Remarques</w:t>
-      </w:r>
-      <w:bookmarkEnd w:id="7"/>
-    </w:p>
-    <w:p/>
-    <w:p/>
-    <w:p/>
-    <w:p>
-      <w:pPr>
-        <w:pStyle w:val="Titre2"/>
-        <w:rPr>
-          <w:u w:val="single"/>
-        </w:rPr>
-      </w:pPr>
-      <w:bookmarkStart w:id="8" w:name="_Toc93348140"/>
-      <w:r>
-        <w:rPr>
-          <w:u w:val="single"/>
-        </w:rPr>
-        <w:lastRenderedPageBreak/>
-        <w:t>Règles</w:t>
-      </w:r>
-      <w:bookmarkEnd w:id="8"/>
       <w:r>
         <w:rPr>
           <w:u w:val="single"/>
@@ -2582,14 +1168,14 @@
           <w:u w:val="single"/>
         </w:rPr>
       </w:pPr>
-      <w:bookmarkStart w:id="9" w:name="_Toc93348141"/>
+      <w:bookmarkStart w:id="6" w:name="_Toc95151532"/>
       <w:r>
         <w:rPr>
           <w:u w:val="single"/>
         </w:rPr>
         <w:t>Choix</w:t>
       </w:r>
-      <w:bookmarkEnd w:id="9"/>
+      <w:bookmarkEnd w:id="6"/>
       <w:r>
         <w:rPr>
           <w:u w:val="single"/>

--- a/Projet - Enoncé et Réflexions.docx
+++ b/Projet - Enoncé et Réflexions.docx
@@ -1151,7 +1151,13 @@
         </w:numPr>
       </w:pPr>
       <w:r>
-        <w:t>Nombre kilomètre x Coefficient multiplicateur (Base)</w:t>
+        <w:t>Nombre kilomètre x Coefficient multiplicateur (Base</w:t>
+      </w:r>
+      <w:r>
+        <w:t>/Notoriété</w:t>
+      </w:r>
+      <w:r>
+        <w:t>)</w:t>
       </w:r>
     </w:p>
     <w:p>
@@ -1204,6 +1210,7 @@
           <w:numId w:val="7"/>
         </w:numPr>
       </w:pPr>
+      <w:commentRangeStart w:id="7"/>
       <w:r>
         <w:t>Prix : Nous choisissons la solution suivante :</w:t>
       </w:r>
@@ -1230,6 +1237,13 @@
       </w:pPr>
       <w:r>
         <w:t>Base(notoriété) x coefficient multiplicateur au kilomètre x nbre de kilomètre</w:t>
+      </w:r>
+      <w:commentRangeEnd w:id="7"/>
+      <w:r>
+        <w:rPr>
+          <w:rStyle w:val="Marquedecommentaire"/>
+        </w:rPr>
+        <w:commentReference w:id="7"/>
       </w:r>
     </w:p>
     <w:p/>
@@ -1261,24 +1275,43 @@
       </w:r>
     </w:p>
   </w:comment>
+  <w:comment w:id="7" w:author="DECONNINCK Corentin" w:date="2022-02-09T17:30:00Z" w:initials="DC">
+    <w:p>
+      <w:pPr>
+        <w:pStyle w:val="Commentaire"/>
+      </w:pPr>
+      <w:r>
+        <w:rPr>
+          <w:rStyle w:val="Marquedecommentaire"/>
+        </w:rPr>
+        <w:annotationRef/>
+      </w:r>
+      <w:r>
+        <w:t>Ne serait-il pas plus simple de choisir l’autre solution ?</w:t>
+      </w:r>
+    </w:p>
+  </w:comment>
 </w:comments>
 </file>
 
 <file path=word/commentsExtended.xml><?xml version="1.0" encoding="utf-8"?>
 <w15:commentsEx xmlns:wpc="http://schemas.microsoft.com/office/word/2010/wordprocessingCanvas" xmlns:cx="http://schemas.microsoft.com/office/drawing/2014/chartex" xmlns:cx1="http://schemas.microsoft.com/office/drawing/2015/9/8/chartex" xmlns:cx2="http://schemas.microsoft.com/office/drawing/2015/10/21/chartex" xmlns:cx3="http://schemas.microsoft.com/office/drawing/2016/5/9/chartex" xmlns:cx4="http://schemas.microsoft.com/office/drawing/2016/5/10/chartex" xmlns:cx5="http://schemas.microsoft.com/office/drawing/2016/5/11/chartex" xmlns:cx6="http://schemas.microsoft.com/office/drawing/2016/5/12/chartex" xmlns:cx7="http://schemas.microsoft.com/office/drawing/2016/5/13/chartex" xmlns:cx8="http://schemas.microsoft.com/office/drawing/2016/5/14/chartex" xmlns:mc="http://schemas.openxmlformats.org/markup-compatibility/2006" xmlns:aink="http://schemas.microsoft.com/office/drawing/2016/ink" xmlns:am3d="http://schemas.microsoft.com/office/drawing/2017/model3d" xmlns:o="urn:schemas-microsoft-com:office:office" xmlns:r="http://schemas.openxmlformats.org/officeDocument/2006/relationships" xmlns:m="http://schemas.openxmlformats.org/officeDocument/2006/math" xmlns:v="urn:schemas-microsoft-com:vml" xmlns:wp14="http://schemas.microsoft.com/office/word/2010/wordprocessingDrawing" xmlns:wp="http://schemas.openxmlformats.org/drawingml/2006/wordprocessingDrawing" xmlns:w10="urn:schemas-microsoft-com:office:word" xmlns:w="http://schemas.openxmlformats.org/wordprocessingml/2006/main" xmlns:w14="http://schemas.microsoft.com/office/word/2010/wordml" xmlns:w15="http://schemas.microsoft.com/office/word/2012/wordml" xmlns:w16cex="http://schemas.microsoft.com/office/word/2018/wordml/cex" xmlns:w16cid="http://schemas.microsoft.com/office/word/2016/wordml/cid" xmlns:w16="http://schemas.microsoft.com/office/word/2018/wordml" xmlns:w16sdtdh="http://schemas.microsoft.com/office/word/2020/wordml/sdtdatahash" xmlns:w16se="http://schemas.microsoft.com/office/word/2015/wordml/symex" xmlns:wpg="http://schemas.microsoft.com/office/word/2010/wordprocessingGroup" xmlns:wpi="http://schemas.microsoft.com/office/word/2010/wordprocessingInk" xmlns:wne="http://schemas.microsoft.com/office/word/2006/wordml" xmlns:wps="http://schemas.microsoft.com/office/word/2010/wordprocessingShape" mc:Ignorable="w14 w15 w16se w16cid w16 w16cex w16sdtdh wp14">
   <w15:commentEx w15:paraId="66B3820A" w15:done="0"/>
+  <w15:commentEx w15:paraId="7541ECAB" w15:done="0"/>
 </w15:commentsEx>
 </file>
 
 <file path=word/commentsExtensible.xml><?xml version="1.0" encoding="utf-8"?>
 <w16cex:commentsExtensible xmlns:wpc="http://schemas.microsoft.com/office/word/2010/wordprocessingCanvas" xmlns:cx="http://schemas.microsoft.com/office/drawing/2014/chartex" xmlns:cx1="http://schemas.microsoft.com/office/drawing/2015/9/8/chartex" xmlns:cx2="http://schemas.microsoft.com/office/drawing/2015/10/21/chartex" xmlns:cx3="http://schemas.microsoft.com/office/drawing/2016/5/9/chartex" xmlns:cx4="http://schemas.microsoft.com/office/drawing/2016/5/10/chartex" xmlns:cx5="http://schemas.microsoft.com/office/drawing/2016/5/11/chartex" xmlns:cx6="http://schemas.microsoft.com/office/drawing/2016/5/12/chartex" xmlns:cx7="http://schemas.microsoft.com/office/drawing/2016/5/13/chartex" xmlns:cx8="http://schemas.microsoft.com/office/drawing/2016/5/14/chartex" xmlns:mc="http://schemas.openxmlformats.org/markup-compatibility/2006" xmlns:aink="http://schemas.microsoft.com/office/drawing/2016/ink" xmlns:am3d="http://schemas.microsoft.com/office/drawing/2017/model3d" xmlns:o="urn:schemas-microsoft-com:office:office" xmlns:r="http://schemas.openxmlformats.org/officeDocument/2006/relationships" xmlns:m="http://schemas.openxmlformats.org/officeDocument/2006/math" xmlns:v="urn:schemas-microsoft-com:vml" xmlns:wp14="http://schemas.microsoft.com/office/word/2010/wordprocessingDrawing" xmlns:wp="http://schemas.openxmlformats.org/drawingml/2006/wordprocessingDrawing" xmlns:w10="urn:schemas-microsoft-com:office:word" xmlns:w="http://schemas.openxmlformats.org/wordprocessingml/2006/main" xmlns:w14="http://schemas.microsoft.com/office/word/2010/wordml" xmlns:w15="http://schemas.microsoft.com/office/word/2012/wordml" xmlns:w16cex="http://schemas.microsoft.com/office/word/2018/wordml/cex" xmlns:w16cid="http://schemas.microsoft.com/office/word/2016/wordml/cid" xmlns:w16="http://schemas.microsoft.com/office/word/2018/wordml" xmlns:w16sdtdh="http://schemas.microsoft.com/office/word/2020/wordml/sdtdatahash" xmlns:w16se="http://schemas.microsoft.com/office/word/2015/wordml/symex" xmlns:wpg="http://schemas.microsoft.com/office/word/2010/wordprocessingGroup" xmlns:wpi="http://schemas.microsoft.com/office/word/2010/wordprocessingInk" xmlns:wne="http://schemas.microsoft.com/office/word/2006/wordml" xmlns:wps="http://schemas.microsoft.com/office/word/2010/wordprocessingShape" mc:Ignorable="w14 w15 w16se w16cid w16 w16cex w16sdtdh wp14">
   <w16cex:commentExtensible w16cex:durableId="25829207" w16cex:dateUtc="2022-01-07T09:18:00Z"/>
+  <w16cex:commentExtensible w16cex:durableId="25AE78C9" w16cex:dateUtc="2022-02-09T16:30:00Z"/>
 </w16cex:commentsExtensible>
 </file>
 
 <file path=word/commentsIds.xml><?xml version="1.0" encoding="utf-8"?>
 <w16cid:commentsIds xmlns:wpc="http://schemas.microsoft.com/office/word/2010/wordprocessingCanvas" xmlns:cx="http://schemas.microsoft.com/office/drawing/2014/chartex" xmlns:cx1="http://schemas.microsoft.com/office/drawing/2015/9/8/chartex" xmlns:cx2="http://schemas.microsoft.com/office/drawing/2015/10/21/chartex" xmlns:cx3="http://schemas.microsoft.com/office/drawing/2016/5/9/chartex" xmlns:cx4="http://schemas.microsoft.com/office/drawing/2016/5/10/chartex" xmlns:cx5="http://schemas.microsoft.com/office/drawing/2016/5/11/chartex" xmlns:cx6="http://schemas.microsoft.com/office/drawing/2016/5/12/chartex" xmlns:cx7="http://schemas.microsoft.com/office/drawing/2016/5/13/chartex" xmlns:cx8="http://schemas.microsoft.com/office/drawing/2016/5/14/chartex" xmlns:mc="http://schemas.openxmlformats.org/markup-compatibility/2006" xmlns:aink="http://schemas.microsoft.com/office/drawing/2016/ink" xmlns:am3d="http://schemas.microsoft.com/office/drawing/2017/model3d" xmlns:o="urn:schemas-microsoft-com:office:office" xmlns:r="http://schemas.openxmlformats.org/officeDocument/2006/relationships" xmlns:m="http://schemas.openxmlformats.org/officeDocument/2006/math" xmlns:v="urn:schemas-microsoft-com:vml" xmlns:wp14="http://schemas.microsoft.com/office/word/2010/wordprocessingDrawing" xmlns:wp="http://schemas.openxmlformats.org/drawingml/2006/wordprocessingDrawing" xmlns:w10="urn:schemas-microsoft-com:office:word" xmlns:w="http://schemas.openxmlformats.org/wordprocessingml/2006/main" xmlns:w14="http://schemas.microsoft.com/office/word/2010/wordml" xmlns:w15="http://schemas.microsoft.com/office/word/2012/wordml" xmlns:w16cex="http://schemas.microsoft.com/office/word/2018/wordml/cex" xmlns:w16cid="http://schemas.microsoft.com/office/word/2016/wordml/cid" xmlns:w16="http://schemas.microsoft.com/office/word/2018/wordml" xmlns:w16sdtdh="http://schemas.microsoft.com/office/word/2020/wordml/sdtdatahash" xmlns:w16se="http://schemas.microsoft.com/office/word/2015/wordml/symex" xmlns:wpg="http://schemas.microsoft.com/office/word/2010/wordprocessingGroup" xmlns:wpi="http://schemas.microsoft.com/office/word/2010/wordprocessingInk" xmlns:wne="http://schemas.microsoft.com/office/word/2006/wordml" xmlns:wps="http://schemas.microsoft.com/office/word/2010/wordprocessingShape" mc:Ignorable="w14 w15 w16se w16cid w16 w16cex w16sdtdh wp14">
   <w16cid:commentId w16cid:paraId="66B3820A" w16cid:durableId="25829207"/>
+  <w16cid:commentId w16cid:paraId="7541ECAB" w16cid:durableId="25AE78C9"/>
 </w16cid:commentsIds>
 </file>
 

--- a/Projet - Enoncé et Réflexions.docx
+++ b/Projet - Enoncé et Réflexions.docx
@@ -31,9 +31,8 @@
           <w:szCs w:val="36"/>
           <w:u w:val="single"/>
         </w:rPr>
-        <w:t xml:space="preserve">pour </w:t>
-      </w:r>
-      <w:proofErr w:type="gramStart"/>
+        <w:t>pour l’examen</w:t>
+      </w:r>
       <w:r>
         <w:rPr>
           <w:b/>
@@ -42,7 +41,7 @@
           <w:szCs w:val="36"/>
           <w:u w:val="single"/>
         </w:rPr>
-        <w:t>l’examen</w:t>
+        <w:t xml:space="preserve">: </w:t>
       </w:r>
       <w:r>
         <w:rPr>
@@ -52,31 +51,8 @@
           <w:szCs w:val="36"/>
           <w:u w:val="single"/>
         </w:rPr>
-        <w:t>:</w:t>
-      </w:r>
-      <w:proofErr w:type="gramEnd"/>
-      <w:r>
-        <w:rPr>
-          <w:b/>
-          <w:bCs/>
-          <w:sz w:val="36"/>
-          <w:szCs w:val="36"/>
-          <w:u w:val="single"/>
-        </w:rPr>
-        <w:t xml:space="preserve"> </w:t>
-      </w:r>
-      <w:proofErr w:type="spellStart"/>
-      <w:r>
-        <w:rPr>
-          <w:b/>
-          <w:bCs/>
-          <w:sz w:val="36"/>
-          <w:szCs w:val="36"/>
-          <w:u w:val="single"/>
-        </w:rPr>
         <w:t>RentAcar</w:t>
       </w:r>
-      <w:proofErr w:type="spellEnd"/>
     </w:p>
     <w:sdt>
       <w:sdtPr>
@@ -665,15 +641,7 @@
         <w:jc w:val="both"/>
       </w:pPr>
       <w:r>
-        <w:t xml:space="preserve">Le prix de la location de la voiture est en fonction de sa notoriété (Luxe, </w:t>
-      </w:r>
-      <w:proofErr w:type="gramStart"/>
-      <w:r>
-        <w:t>Van,…</w:t>
-      </w:r>
-      <w:proofErr w:type="gramEnd"/>
-      <w:r>
-        <w:t>).</w:t>
+        <w:t>Le prix de la location de la voiture est en fonction de sa notoriété (Luxe, Van,…).</w:t>
       </w:r>
     </w:p>
     <w:p>
@@ -840,23 +808,7 @@
         <w:jc w:val="both"/>
       </w:pPr>
       <w:r>
-        <w:t xml:space="preserve">Une découpe en couche + Web API </w:t>
-      </w:r>
-      <w:proofErr w:type="spellStart"/>
-      <w:r>
-        <w:t>depot</w:t>
-      </w:r>
-      <w:proofErr w:type="spellEnd"/>
-      <w:r>
-        <w:t xml:space="preserve"> et </w:t>
-      </w:r>
-      <w:proofErr w:type="spellStart"/>
-      <w:r>
-        <w:t>RentaCar</w:t>
-      </w:r>
-      <w:proofErr w:type="spellEnd"/>
-      <w:r>
-        <w:t xml:space="preserve"> (Client)</w:t>
+        <w:t>Une découpe en couche + Web API depot et RentaCar (Client)</w:t>
       </w:r>
     </w:p>
     <w:p>
@@ -988,15 +940,7 @@
         <w:t>ans la table Pays, j’aurai un id, le libellé et le prix au KM.</w:t>
       </w:r>
       <w:r>
-        <w:t xml:space="preserve"> Et on gardera le prix au km dans la réservation </w:t>
-      </w:r>
-      <w:proofErr w:type="gramStart"/>
-      <w:r>
-        <w:t>au final</w:t>
-      </w:r>
-      <w:proofErr w:type="gramEnd"/>
-      <w:r>
-        <w:t>.</w:t>
+        <w:t xml:space="preserve"> Et on gardera le prix au km dans la réservation au final.</w:t>
       </w:r>
     </w:p>
     <w:p>
@@ -1066,13 +1010,8 @@
     </w:p>
     <w:p>
       <w:r>
-        <w:t xml:space="preserve">Esquisse voir </w:t>
-      </w:r>
-      <w:proofErr w:type="spellStart"/>
-      <w:r>
-        <w:t>Draw.Io</w:t>
-      </w:r>
-      <w:proofErr w:type="spellEnd"/>
+        <w:t>Esquisse voir Draw.Io</w:t>
+      </w:r>
     </w:p>
     <w:p>
       <w:pPr>
@@ -1209,9 +1148,15 @@
           <w:ilvl w:val="0"/>
           <w:numId w:val="7"/>
         </w:numPr>
+        <w:rPr>
+          <w:strike/>
+        </w:rPr>
       </w:pPr>
       <w:commentRangeStart w:id="7"/>
       <w:r>
+        <w:rPr>
+          <w:strike/>
+        </w:rPr>
         <w:t>Prix : Nous choisissons la solution suivante :</w:t>
       </w:r>
     </w:p>
@@ -1222,8 +1167,14 @@
           <w:ilvl w:val="1"/>
           <w:numId w:val="4"/>
         </w:numPr>
-      </w:pPr>
-      <w:r>
+        <w:rPr>
+          <w:strike/>
+        </w:rPr>
+      </w:pPr>
+      <w:r>
+        <w:rPr>
+          <w:strike/>
+        </w:rPr>
         <w:t>Base (notoriété) x coefficient multiplicateur du forfait.</w:t>
       </w:r>
     </w:p>
@@ -1234,16 +1185,35 @@
           <w:ilvl w:val="1"/>
           <w:numId w:val="4"/>
         </w:numPr>
-      </w:pPr>
-      <w:r>
+        <w:rPr>
+          <w:strike/>
+        </w:rPr>
+      </w:pPr>
+      <w:r>
+        <w:rPr>
+          <w:strike/>
+        </w:rPr>
         <w:t>Base(notoriété) x coefficient multiplicateur au kilomètre x nbre de kilomètre</w:t>
       </w:r>
       <w:commentRangeEnd w:id="7"/>
       <w:r>
         <w:rPr>
           <w:rStyle w:val="Marquedecommentaire"/>
+          <w:strike/>
         </w:rPr>
         <w:commentReference w:id="7"/>
+      </w:r>
+    </w:p>
+    <w:p>
+      <w:pPr>
+        <w:pStyle w:val="Paragraphedeliste"/>
+        <w:numPr>
+          <w:ilvl w:val="0"/>
+          <w:numId w:val="7"/>
+        </w:numPr>
+      </w:pPr>
+      <w:r>
+        <w:t>Nous allons choisir l’autre solution</w:t>
       </w:r>
     </w:p>
     <w:p/>
@@ -1406,7 +1376,7 @@
   <w:abstractNum w:abstractNumId="1" w15:restartNumberingAfterBreak="0">
     <w:nsid w:val="23C44411"/>
     <w:multiLevelType w:val="hybridMultilevel"/>
-    <w:tmpl w:val="24509D50"/>
+    <w:tmpl w:val="67CC5AA8"/>
     <w:lvl w:ilvl="0" w:tplc="040C000B">
       <w:start w:val="1"/>
       <w:numFmt w:val="bullet"/>
